--- a/db/musicandhistory/1764 copy.docx
+++ b/db/musicandhistory/1764 copy.docx
@@ -2918,10 +2918,13 @@
     <w:p/>
     <w:p>
       <w:r>
-        <w:t>©Paul Scharfenberger</w:t>
-      </w:r>
-      <w:r>
-        <w:t xml:space="preserve"> 2004-2016</w:t>
+        <w:t>©</w:t>
+      </w:r>
+      <w:r>
+        <w:t xml:space="preserve">2004-2016 </w:t>
+      </w:r>
+      <w:r>
+        <w:t>Paul Scharfenberger</w:t>
       </w:r>
     </w:p>
     <w:p>
@@ -2929,7 +2932,10 @@
         <w:t xml:space="preserve">2 </w:t>
       </w:r>
       <w:r>
-        <w:t>April 2016</w:t>
+        <w:t>May</w:t>
+      </w:r>
+      <w:r>
+        <w:t xml:space="preserve"> 2016</w:t>
       </w:r>
     </w:p>
     <w:p/>
